--- a/Test_BP/Fol_2k_files_500(2)/de-DE/file 500_2 - Copy (344)_de.docx
+++ b/Test_BP/Fol_2k_files_500(2)/de-DE/file 500_2 - Copy (344)_de.docx
@@ -1,7 +1,7 @@
 
 <file path=word/document.xml><?xml version="1.0" encoding="utf-8"?>
 <w:document xmlns:wpc="http://schemas.microsoft.com/office/word/2010/wordprocessingCanvas" xmlns:cx="http://schemas.microsoft.com/office/drawing/2014/chartex" xmlns:cx1="http://schemas.microsoft.com/office/drawing/2015/9/8/chartex" xmlns:cx2="http://schemas.microsoft.com/office/drawing/2015/10/21/chartex" xmlns:cx3="http://schemas.microsoft.com/office/drawing/2016/5/9/chartex" xmlns:cx4="http://schemas.microsoft.com/office/drawing/2016/5/10/chartex" xmlns:cx5="http://schemas.microsoft.com/office/drawing/2016/5/11/chartex" xmlns:mc="http://schemas.openxmlformats.org/markup-compatibility/2006" xmlns:o="urn:schemas-microsoft-com:office:office" xmlns:r="http://schemas.openxmlformats.org/officeDocument/2006/relationships" xmlns:m="http://schemas.openxmlformats.org/officeDocument/2006/math" xmlns:v="urn:schemas-microsoft-com:vml" xmlns:wp14="http://schemas.microsoft.com/office/word/2010/wordprocessingDrawing" xmlns:wp="http://schemas.openxmlformats.org/drawingml/2006/wordprocessingDrawing" xmlns:w10="urn:schemas-microsoft-com:office:word" xmlns:w="http://schemas.openxmlformats.org/wordprocessingml/2006/main" xmlns:w14="http://schemas.microsoft.com/office/word/2010/wordml" xmlns:w15="http://schemas.microsoft.com/office/word/2012/wordml" xmlns:wne="http://schemas.microsoft.com/office/word/2006/wordml" xmlns:wpg="http://schemas.microsoft.com/office/word/2010/wordprocessingGroup" xmlns:wpi="http://schemas.microsoft.com/office/word/2010/wordprocessingInk" xmlns:wps="http://schemas.microsoft.com/office/word/2010/wordprocessingShape" mc:Ignorable="w14 w15 wp14">
-  <!-- Generated by Aspose.Words for Java 20.12.0 -->
+  <!-- Generated by Aspose.Words for Java 21.10.0 -->
   <w:body>
     <w:p>
       <w:pPr>
@@ -35,44 +35,44 @@
           <w:highlight w:val="none"/>
           <w:u w:val="none" w:color="auto"/>
           <w:effect w:val="none"/>
-          <w:bdr w:val="nil"/>
-          <w:shd w:val="clear" w:color="auto" w:fill="auto"/>
-          <w:vertAlign w:val="baseline"/>
-          <w:rtl w:val="0"/>
-          <w:cs w:val="0"/>
-          <w:lang w:val="de-DE" w:eastAsia="zh-TW" w:bidi="ar-SA"/>
-        </w:rPr>
-        <w:t>t ëéxcëépt tóô sóô tëémpëér müûtüûáâl táâstëés móôthëér.</w:t>
-      </w:r>
-      <w:r>
-        <w:rPr>
-          <w:rStyle w:val="DefaultParagraphFont"/>
-          <w:rFonts w:ascii="Calibri" w:eastAsia="Calibri" w:hAnsi="Calibri" w:cs="Calibri"/>
-          <w:b w:val="0"/>
-          <w:bCs w:val="0"/>
-          <w:i w:val="0"/>
-          <w:iCs w:val="0"/>
-          <w:caps w:val="0"/>
-          <w:smallCaps w:val="0"/>
-          <w:strike w:val="0"/>
-          <w:dstrike w:val="0"/>
-          <w:outline w:val="0"/>
-          <w:shadow w:val="0"/>
-          <w:emboss w:val="0"/>
-          <w:imprint w:val="0"/>
-          <w:noProof w:val="0"/>
-          <w:vanish w:val="0"/>
-          <w:color w:val="auto"/>
-          <w:spacing w:val="0"/>
-          <w:w w:val="100"/>
-          <w:kern w:val="0"/>
-          <w:position w:val="0"/>
-          <w:sz w:val="22"/>
-          <w:szCs w:val="22"/>
-          <w:highlight w:val="none"/>
-          <w:u w:val="none" w:color="auto"/>
-          <w:effect w:val="none"/>
-          <w:bdr w:val="nil"/>
+          <w:bdr w:val="none" w:sz="0" w:space="0" w:color="auto"/>
+          <w:shd w:val="clear" w:color="auto" w:fill="auto"/>
+          <w:vertAlign w:val="baseline"/>
+          <w:rtl w:val="0"/>
+          <w:cs w:val="0"/>
+          <w:lang w:val="de-DE" w:eastAsia="zh-TW" w:bidi="ar-SA"/>
+        </w:rPr>
+        <w:t>t éëxcéëpt tóó sóó téëmpéër mùütùüàâl tàâstéës móóthéër.</w:t>
+      </w:r>
+      <w:r>
+        <w:rPr>
+          <w:rStyle w:val="DefaultParagraphFont"/>
+          <w:rFonts w:ascii="Calibri" w:eastAsia="Calibri" w:hAnsi="Calibri" w:cs="Calibri"/>
+          <w:b w:val="0"/>
+          <w:bCs w:val="0"/>
+          <w:i w:val="0"/>
+          <w:iCs w:val="0"/>
+          <w:caps w:val="0"/>
+          <w:smallCaps w:val="0"/>
+          <w:strike w:val="0"/>
+          <w:dstrike w:val="0"/>
+          <w:outline w:val="0"/>
+          <w:shadow w:val="0"/>
+          <w:emboss w:val="0"/>
+          <w:imprint w:val="0"/>
+          <w:noProof w:val="0"/>
+          <w:vanish w:val="0"/>
+          <w:color w:val="auto"/>
+          <w:spacing w:val="0"/>
+          <w:w w:val="100"/>
+          <w:kern w:val="0"/>
+          <w:position w:val="0"/>
+          <w:sz w:val="22"/>
+          <w:szCs w:val="22"/>
+          <w:highlight w:val="none"/>
+          <w:u w:val="none" w:color="auto"/>
+          <w:effect w:val="none"/>
+          <w:bdr w:val="none" w:sz="0" w:space="0" w:color="auto"/>
           <w:shd w:val="clear" w:color="auto" w:fill="auto"/>
           <w:vertAlign w:val="baseline"/>
           <w:rtl w:val="0"/>
@@ -109,44 +109,44 @@
           <w:highlight w:val="none"/>
           <w:u w:val="none" w:color="auto"/>
           <w:effect w:val="none"/>
-          <w:bdr w:val="nil"/>
-          <w:shd w:val="clear" w:color="auto" w:fill="auto"/>
-          <w:vertAlign w:val="baseline"/>
-          <w:rtl w:val="0"/>
-          <w:cs w:val="0"/>
-          <w:lang w:val="de-DE" w:eastAsia="zh-TW" w:bidi="ar-SA"/>
-        </w:rPr>
-        <w:t>Íntêêrêêstêêd cúültíîvåætêêd íîts cóôntíînúüíîng nóôw yêêt åærêê.</w:t>
-      </w:r>
-      <w:r>
-        <w:rPr>
-          <w:rStyle w:val="DefaultParagraphFont"/>
-          <w:rFonts w:ascii="Calibri" w:eastAsia="Calibri" w:hAnsi="Calibri" w:cs="Calibri"/>
-          <w:b w:val="0"/>
-          <w:bCs w:val="0"/>
-          <w:i w:val="0"/>
-          <w:iCs w:val="0"/>
-          <w:caps w:val="0"/>
-          <w:smallCaps w:val="0"/>
-          <w:strike w:val="0"/>
-          <w:dstrike w:val="0"/>
-          <w:outline w:val="0"/>
-          <w:shadow w:val="0"/>
-          <w:emboss w:val="0"/>
-          <w:imprint w:val="0"/>
-          <w:noProof w:val="0"/>
-          <w:vanish w:val="0"/>
-          <w:color w:val="auto"/>
-          <w:spacing w:val="0"/>
-          <w:w w:val="100"/>
-          <w:kern w:val="0"/>
-          <w:position w:val="0"/>
-          <w:sz w:val="22"/>
-          <w:szCs w:val="22"/>
-          <w:highlight w:val="none"/>
-          <w:u w:val="none" w:color="auto"/>
-          <w:effect w:val="none"/>
-          <w:bdr w:val="nil"/>
+          <w:bdr w:val="none" w:sz="0" w:space="0" w:color="auto"/>
+          <w:shd w:val="clear" w:color="auto" w:fill="auto"/>
+          <w:vertAlign w:val="baseline"/>
+          <w:rtl w:val="0"/>
+          <w:cs w:val="0"/>
+          <w:lang w:val="de-DE" w:eastAsia="zh-TW" w:bidi="ar-SA"/>
+        </w:rPr>
+        <w:t>Întëërëëstëëd cûùltîîvåætëëd îîts cõôntîînûùîîng nõôw yëët åærëë.</w:t>
+      </w:r>
+      <w:r>
+        <w:rPr>
+          <w:rStyle w:val="DefaultParagraphFont"/>
+          <w:rFonts w:ascii="Calibri" w:eastAsia="Calibri" w:hAnsi="Calibri" w:cs="Calibri"/>
+          <w:b w:val="0"/>
+          <w:bCs w:val="0"/>
+          <w:i w:val="0"/>
+          <w:iCs w:val="0"/>
+          <w:caps w:val="0"/>
+          <w:smallCaps w:val="0"/>
+          <w:strike w:val="0"/>
+          <w:dstrike w:val="0"/>
+          <w:outline w:val="0"/>
+          <w:shadow w:val="0"/>
+          <w:emboss w:val="0"/>
+          <w:imprint w:val="0"/>
+          <w:noProof w:val="0"/>
+          <w:vanish w:val="0"/>
+          <w:color w:val="auto"/>
+          <w:spacing w:val="0"/>
+          <w:w w:val="100"/>
+          <w:kern w:val="0"/>
+          <w:position w:val="0"/>
+          <w:sz w:val="22"/>
+          <w:szCs w:val="22"/>
+          <w:highlight w:val="none"/>
+          <w:u w:val="none" w:color="auto"/>
+          <w:effect w:val="none"/>
+          <w:bdr w:val="none" w:sz="0" w:space="0" w:color="auto"/>
           <w:shd w:val="clear" w:color="auto" w:fill="auto"/>
           <w:vertAlign w:val="baseline"/>
           <w:rtl w:val="0"/>
@@ -183,44 +183,44 @@
           <w:highlight w:val="none"/>
           <w:u w:val="none" w:color="auto"/>
           <w:effect w:val="none"/>
-          <w:bdr w:val="nil"/>
-          <w:shd w:val="clear" w:color="auto" w:fill="auto"/>
-          <w:vertAlign w:val="baseline"/>
-          <w:rtl w:val="0"/>
-          <w:cs w:val="0"/>
-          <w:lang w:val="de-DE" w:eastAsia="zh-TW" w:bidi="ar-SA"/>
-        </w:rPr>
-        <w:t>Ôüút ìïntêërêëstêëd áâccêëptáâncêë öõüúr páârtìïáâlìïty áâffröõntìïng üúnplêëáâsáânt why áâdd.</w:t>
-      </w:r>
-      <w:r>
-        <w:rPr>
-          <w:rStyle w:val="DefaultParagraphFont"/>
-          <w:rFonts w:ascii="Calibri" w:eastAsia="Calibri" w:hAnsi="Calibri" w:cs="Calibri"/>
-          <w:b w:val="0"/>
-          <w:bCs w:val="0"/>
-          <w:i w:val="0"/>
-          <w:iCs w:val="0"/>
-          <w:caps w:val="0"/>
-          <w:smallCaps w:val="0"/>
-          <w:strike w:val="0"/>
-          <w:dstrike w:val="0"/>
-          <w:outline w:val="0"/>
-          <w:shadow w:val="0"/>
-          <w:emboss w:val="0"/>
-          <w:imprint w:val="0"/>
-          <w:noProof w:val="0"/>
-          <w:vanish w:val="0"/>
-          <w:color w:val="auto"/>
-          <w:spacing w:val="0"/>
-          <w:w w:val="100"/>
-          <w:kern w:val="0"/>
-          <w:position w:val="0"/>
-          <w:sz w:val="22"/>
-          <w:szCs w:val="22"/>
-          <w:highlight w:val="none"/>
-          <w:u w:val="none" w:color="auto"/>
-          <w:effect w:val="none"/>
-          <w:bdr w:val="nil"/>
+          <w:bdr w:val="none" w:sz="0" w:space="0" w:color="auto"/>
+          <w:shd w:val="clear" w:color="auto" w:fill="auto"/>
+          <w:vertAlign w:val="baseline"/>
+          <w:rtl w:val="0"/>
+          <w:cs w:val="0"/>
+          <w:lang w:val="de-DE" w:eastAsia="zh-TW" w:bidi="ar-SA"/>
+        </w:rPr>
+        <w:t>Òùût íîntëërëëstëëd àáccëëptàáncëë òòùûr pàártíîàálíîty àáffròòntíîng ùûnplëëàásàánt why àádd.</w:t>
+      </w:r>
+      <w:r>
+        <w:rPr>
+          <w:rStyle w:val="DefaultParagraphFont"/>
+          <w:rFonts w:ascii="Calibri" w:eastAsia="Calibri" w:hAnsi="Calibri" w:cs="Calibri"/>
+          <w:b w:val="0"/>
+          <w:bCs w:val="0"/>
+          <w:i w:val="0"/>
+          <w:iCs w:val="0"/>
+          <w:caps w:val="0"/>
+          <w:smallCaps w:val="0"/>
+          <w:strike w:val="0"/>
+          <w:dstrike w:val="0"/>
+          <w:outline w:val="0"/>
+          <w:shadow w:val="0"/>
+          <w:emboss w:val="0"/>
+          <w:imprint w:val="0"/>
+          <w:noProof w:val="0"/>
+          <w:vanish w:val="0"/>
+          <w:color w:val="auto"/>
+          <w:spacing w:val="0"/>
+          <w:w w:val="100"/>
+          <w:kern w:val="0"/>
+          <w:position w:val="0"/>
+          <w:sz w:val="22"/>
+          <w:szCs w:val="22"/>
+          <w:highlight w:val="none"/>
+          <w:u w:val="none" w:color="auto"/>
+          <w:effect w:val="none"/>
+          <w:bdr w:val="none" w:sz="0" w:space="0" w:color="auto"/>
           <w:shd w:val="clear" w:color="auto" w:fill="auto"/>
           <w:vertAlign w:val="baseline"/>
           <w:rtl w:val="0"/>
@@ -257,44 +257,44 @@
           <w:highlight w:val="none"/>
           <w:u w:val="none" w:color="auto"/>
           <w:effect w:val="none"/>
-          <w:bdr w:val="nil"/>
-          <w:shd w:val="clear" w:color="auto" w:fill="auto"/>
-          <w:vertAlign w:val="baseline"/>
-          <w:rtl w:val="0"/>
-          <w:cs w:val="0"/>
-          <w:lang w:val="de-DE" w:eastAsia="zh-TW" w:bidi="ar-SA"/>
-        </w:rPr>
-        <w:t>Èstèèèèm gäårdèèn mèèn yèèt shy côöùúrsèè.</w:t>
-      </w:r>
-      <w:r>
-        <w:rPr>
-          <w:rStyle w:val="DefaultParagraphFont"/>
-          <w:rFonts w:ascii="Calibri" w:eastAsia="Calibri" w:hAnsi="Calibri" w:cs="Calibri"/>
-          <w:b w:val="0"/>
-          <w:bCs w:val="0"/>
-          <w:i w:val="0"/>
-          <w:iCs w:val="0"/>
-          <w:caps w:val="0"/>
-          <w:smallCaps w:val="0"/>
-          <w:strike w:val="0"/>
-          <w:dstrike w:val="0"/>
-          <w:outline w:val="0"/>
-          <w:shadow w:val="0"/>
-          <w:emboss w:val="0"/>
-          <w:imprint w:val="0"/>
-          <w:noProof w:val="0"/>
-          <w:vanish w:val="0"/>
-          <w:color w:val="auto"/>
-          <w:spacing w:val="0"/>
-          <w:w w:val="100"/>
-          <w:kern w:val="0"/>
-          <w:position w:val="0"/>
-          <w:sz w:val="22"/>
-          <w:szCs w:val="22"/>
-          <w:highlight w:val="none"/>
-          <w:u w:val="none" w:color="auto"/>
-          <w:effect w:val="none"/>
-          <w:bdr w:val="nil"/>
+          <w:bdr w:val="none" w:sz="0" w:space="0" w:color="auto"/>
+          <w:shd w:val="clear" w:color="auto" w:fill="auto"/>
+          <w:vertAlign w:val="baseline"/>
+          <w:rtl w:val="0"/>
+          <w:cs w:val="0"/>
+          <w:lang w:val="de-DE" w:eastAsia="zh-TW" w:bidi="ar-SA"/>
+        </w:rPr>
+        <w:t>Éstéééém gäårdéén méén yéét shy cõôüürséé.</w:t>
+      </w:r>
+      <w:r>
+        <w:rPr>
+          <w:rStyle w:val="DefaultParagraphFont"/>
+          <w:rFonts w:ascii="Calibri" w:eastAsia="Calibri" w:hAnsi="Calibri" w:cs="Calibri"/>
+          <w:b w:val="0"/>
+          <w:bCs w:val="0"/>
+          <w:i w:val="0"/>
+          <w:iCs w:val="0"/>
+          <w:caps w:val="0"/>
+          <w:smallCaps w:val="0"/>
+          <w:strike w:val="0"/>
+          <w:dstrike w:val="0"/>
+          <w:outline w:val="0"/>
+          <w:shadow w:val="0"/>
+          <w:emboss w:val="0"/>
+          <w:imprint w:val="0"/>
+          <w:noProof w:val="0"/>
+          <w:vanish w:val="0"/>
+          <w:color w:val="auto"/>
+          <w:spacing w:val="0"/>
+          <w:w w:val="100"/>
+          <w:kern w:val="0"/>
+          <w:position w:val="0"/>
+          <w:sz w:val="22"/>
+          <w:szCs w:val="22"/>
+          <w:highlight w:val="none"/>
+          <w:u w:val="none" w:color="auto"/>
+          <w:effect w:val="none"/>
+          <w:bdr w:val="none" w:sz="0" w:space="0" w:color="auto"/>
           <w:shd w:val="clear" w:color="auto" w:fill="auto"/>
           <w:vertAlign w:val="baseline"/>
           <w:rtl w:val="0"/>
@@ -331,44 +331,44 @@
           <w:highlight w:val="none"/>
           <w:u w:val="none" w:color="auto"/>
           <w:effect w:val="none"/>
-          <w:bdr w:val="nil"/>
-          <w:shd w:val="clear" w:color="auto" w:fill="auto"/>
-          <w:vertAlign w:val="baseline"/>
-          <w:rtl w:val="0"/>
-          <w:cs w:val="0"/>
-          <w:lang w:val="de-DE" w:eastAsia="zh-TW" w:bidi="ar-SA"/>
-        </w:rPr>
-        <w:t>Côõnsúùltëêd úùp my tôõlëêrâäbly sôõmëêtïïmëês pëêrpëêtúùâäl ôõh.</w:t>
-      </w:r>
-      <w:r>
-        <w:rPr>
-          <w:rStyle w:val="DefaultParagraphFont"/>
-          <w:rFonts w:ascii="Calibri" w:eastAsia="Calibri" w:hAnsi="Calibri" w:cs="Calibri"/>
-          <w:b w:val="0"/>
-          <w:bCs w:val="0"/>
-          <w:i w:val="0"/>
-          <w:iCs w:val="0"/>
-          <w:caps w:val="0"/>
-          <w:smallCaps w:val="0"/>
-          <w:strike w:val="0"/>
-          <w:dstrike w:val="0"/>
-          <w:outline w:val="0"/>
-          <w:shadow w:val="0"/>
-          <w:emboss w:val="0"/>
-          <w:imprint w:val="0"/>
-          <w:noProof w:val="0"/>
-          <w:vanish w:val="0"/>
-          <w:color w:val="auto"/>
-          <w:spacing w:val="0"/>
-          <w:w w:val="100"/>
-          <w:kern w:val="0"/>
-          <w:position w:val="0"/>
-          <w:sz w:val="22"/>
-          <w:szCs w:val="22"/>
-          <w:highlight w:val="none"/>
-          <w:u w:val="none" w:color="auto"/>
-          <w:effect w:val="none"/>
-          <w:bdr w:val="nil"/>
+          <w:bdr w:val="none" w:sz="0" w:space="0" w:color="auto"/>
+          <w:shd w:val="clear" w:color="auto" w:fill="auto"/>
+          <w:vertAlign w:val="baseline"/>
+          <w:rtl w:val="0"/>
+          <w:cs w:val="0"/>
+          <w:lang w:val="de-DE" w:eastAsia="zh-TW" w:bidi="ar-SA"/>
+        </w:rPr>
+        <w:t>Còònsüültëêd üüp my tòòlëêràäbly sòòmëêtïîmëês pëêrpëêtüüàäl òòh.</w:t>
+      </w:r>
+      <w:r>
+        <w:rPr>
+          <w:rStyle w:val="DefaultParagraphFont"/>
+          <w:rFonts w:ascii="Calibri" w:eastAsia="Calibri" w:hAnsi="Calibri" w:cs="Calibri"/>
+          <w:b w:val="0"/>
+          <w:bCs w:val="0"/>
+          <w:i w:val="0"/>
+          <w:iCs w:val="0"/>
+          <w:caps w:val="0"/>
+          <w:smallCaps w:val="0"/>
+          <w:strike w:val="0"/>
+          <w:dstrike w:val="0"/>
+          <w:outline w:val="0"/>
+          <w:shadow w:val="0"/>
+          <w:emboss w:val="0"/>
+          <w:imprint w:val="0"/>
+          <w:noProof w:val="0"/>
+          <w:vanish w:val="0"/>
+          <w:color w:val="auto"/>
+          <w:spacing w:val="0"/>
+          <w:w w:val="100"/>
+          <w:kern w:val="0"/>
+          <w:position w:val="0"/>
+          <w:sz w:val="22"/>
+          <w:szCs w:val="22"/>
+          <w:highlight w:val="none"/>
+          <w:u w:val="none" w:color="auto"/>
+          <w:effect w:val="none"/>
+          <w:bdr w:val="none" w:sz="0" w:space="0" w:color="auto"/>
           <w:shd w:val="clear" w:color="auto" w:fill="auto"/>
           <w:vertAlign w:val="baseline"/>
           <w:rtl w:val="0"/>
@@ -405,44 +405,44 @@
           <w:highlight w:val="none"/>
           <w:u w:val="none" w:color="auto"/>
           <w:effect w:val="none"/>
-          <w:bdr w:val="nil"/>
-          <w:shd w:val="clear" w:color="auto" w:fill="auto"/>
-          <w:vertAlign w:val="baseline"/>
-          <w:rtl w:val="0"/>
-          <w:cs w:val="0"/>
-          <w:lang w:val="de-DE" w:eastAsia="zh-TW" w:bidi="ar-SA"/>
-        </w:rPr>
-        <w:t>Èxprèëssïíöõn ãáccèëptãáncèë ïímprýúdèëncèë pãártïícýúlãár hãád èëãát ýúnsãátïíãáblèë.</w:t>
-      </w:r>
-      <w:r>
-        <w:rPr>
-          <w:rStyle w:val="DefaultParagraphFont"/>
-          <w:rFonts w:ascii="Calibri" w:eastAsia="Calibri" w:hAnsi="Calibri" w:cs="Calibri"/>
-          <w:b w:val="0"/>
-          <w:bCs w:val="0"/>
-          <w:i w:val="0"/>
-          <w:iCs w:val="0"/>
-          <w:caps w:val="0"/>
-          <w:smallCaps w:val="0"/>
-          <w:strike w:val="0"/>
-          <w:dstrike w:val="0"/>
-          <w:outline w:val="0"/>
-          <w:shadow w:val="0"/>
-          <w:emboss w:val="0"/>
-          <w:imprint w:val="0"/>
-          <w:noProof w:val="0"/>
-          <w:vanish w:val="0"/>
-          <w:color w:val="auto"/>
-          <w:spacing w:val="0"/>
-          <w:w w:val="100"/>
-          <w:kern w:val="0"/>
-          <w:position w:val="0"/>
-          <w:sz w:val="22"/>
-          <w:szCs w:val="22"/>
-          <w:highlight w:val="none"/>
-          <w:u w:val="none" w:color="auto"/>
-          <w:effect w:val="none"/>
-          <w:bdr w:val="nil"/>
+          <w:bdr w:val="none" w:sz="0" w:space="0" w:color="auto"/>
+          <w:shd w:val="clear" w:color="auto" w:fill="auto"/>
+          <w:vertAlign w:val="baseline"/>
+          <w:rtl w:val="0"/>
+          <w:cs w:val="0"/>
+          <w:lang w:val="de-DE" w:eastAsia="zh-TW" w:bidi="ar-SA"/>
+        </w:rPr>
+        <w:t>Ëxprëëssíïòón ääccëëptääncëë íïmprýùdëëncëë päärtíïcýùläär hääd ëëäät ýùnsäätíïääblëë.</w:t>
+      </w:r>
+      <w:r>
+        <w:rPr>
+          <w:rStyle w:val="DefaultParagraphFont"/>
+          <w:rFonts w:ascii="Calibri" w:eastAsia="Calibri" w:hAnsi="Calibri" w:cs="Calibri"/>
+          <w:b w:val="0"/>
+          <w:bCs w:val="0"/>
+          <w:i w:val="0"/>
+          <w:iCs w:val="0"/>
+          <w:caps w:val="0"/>
+          <w:smallCaps w:val="0"/>
+          <w:strike w:val="0"/>
+          <w:dstrike w:val="0"/>
+          <w:outline w:val="0"/>
+          <w:shadow w:val="0"/>
+          <w:emboss w:val="0"/>
+          <w:imprint w:val="0"/>
+          <w:noProof w:val="0"/>
+          <w:vanish w:val="0"/>
+          <w:color w:val="auto"/>
+          <w:spacing w:val="0"/>
+          <w:w w:val="100"/>
+          <w:kern w:val="0"/>
+          <w:position w:val="0"/>
+          <w:sz w:val="22"/>
+          <w:szCs w:val="22"/>
+          <w:highlight w:val="none"/>
+          <w:u w:val="none" w:color="auto"/>
+          <w:effect w:val="none"/>
+          <w:bdr w:val="none" w:sz="0" w:space="0" w:color="auto"/>
           <w:shd w:val="clear" w:color="auto" w:fill="auto"/>
           <w:vertAlign w:val="baseline"/>
           <w:rtl w:val="0"/>
@@ -485,44 +485,44 @@
           <w:highlight w:val="none"/>
           <w:u w:val="none" w:color="auto"/>
           <w:effect w:val="none"/>
-          <w:bdr w:val="nil"/>
-          <w:shd w:val="clear" w:color="auto" w:fill="auto"/>
-          <w:vertAlign w:val="baseline"/>
-          <w:rtl w:val="0"/>
-          <w:cs w:val="0"/>
-          <w:lang w:val="de-DE" w:eastAsia="zh-TW" w:bidi="ar-SA"/>
-        </w:rPr>
-        <w:t>Hããd déènóõtîîng próõpéèrly jóõîîntýùréè yóõýù óõccããsîîóõn dîîréèctly rããîîlléèry.</w:t>
-      </w:r>
-      <w:r>
-        <w:rPr>
-          <w:rStyle w:val="DefaultParagraphFont"/>
-          <w:rFonts w:ascii="Calibri" w:eastAsia="Calibri" w:hAnsi="Calibri" w:cs="Calibri"/>
-          <w:b w:val="0"/>
-          <w:bCs w:val="0"/>
-          <w:i w:val="0"/>
-          <w:iCs w:val="0"/>
-          <w:caps w:val="0"/>
-          <w:smallCaps w:val="0"/>
-          <w:strike w:val="0"/>
-          <w:dstrike w:val="0"/>
-          <w:outline w:val="0"/>
-          <w:shadow w:val="0"/>
-          <w:emboss w:val="0"/>
-          <w:imprint w:val="0"/>
-          <w:noProof w:val="0"/>
-          <w:vanish w:val="0"/>
-          <w:color w:val="auto"/>
-          <w:spacing w:val="0"/>
-          <w:w w:val="100"/>
-          <w:kern w:val="0"/>
-          <w:position w:val="0"/>
-          <w:sz w:val="22"/>
-          <w:szCs w:val="22"/>
-          <w:highlight w:val="none"/>
-          <w:u w:val="none" w:color="auto"/>
-          <w:effect w:val="none"/>
-          <w:bdr w:val="nil"/>
+          <w:bdr w:val="none" w:sz="0" w:space="0" w:color="auto"/>
+          <w:shd w:val="clear" w:color="auto" w:fill="auto"/>
+          <w:vertAlign w:val="baseline"/>
+          <w:rtl w:val="0"/>
+          <w:cs w:val="0"/>
+          <w:lang w:val="de-DE" w:eastAsia="zh-TW" w:bidi="ar-SA"/>
+        </w:rPr>
+        <w:t>Hæàd dëënôötííng prôöpëërly jôöííntúürëë yôöúü ôöccæàsííôön díírëëctly ræàííllëëry.</w:t>
+      </w:r>
+      <w:r>
+        <w:rPr>
+          <w:rStyle w:val="DefaultParagraphFont"/>
+          <w:rFonts w:ascii="Calibri" w:eastAsia="Calibri" w:hAnsi="Calibri" w:cs="Calibri"/>
+          <w:b w:val="0"/>
+          <w:bCs w:val="0"/>
+          <w:i w:val="0"/>
+          <w:iCs w:val="0"/>
+          <w:caps w:val="0"/>
+          <w:smallCaps w:val="0"/>
+          <w:strike w:val="0"/>
+          <w:dstrike w:val="0"/>
+          <w:outline w:val="0"/>
+          <w:shadow w:val="0"/>
+          <w:emboss w:val="0"/>
+          <w:imprint w:val="0"/>
+          <w:noProof w:val="0"/>
+          <w:vanish w:val="0"/>
+          <w:color w:val="auto"/>
+          <w:spacing w:val="0"/>
+          <w:w w:val="100"/>
+          <w:kern w:val="0"/>
+          <w:position w:val="0"/>
+          <w:sz w:val="22"/>
+          <w:szCs w:val="22"/>
+          <w:highlight w:val="none"/>
+          <w:u w:val="none" w:color="auto"/>
+          <w:effect w:val="none"/>
+          <w:bdr w:val="none" w:sz="0" w:space="0" w:color="auto"/>
           <w:shd w:val="clear" w:color="auto" w:fill="auto"/>
           <w:vertAlign w:val="baseline"/>
           <w:rtl w:val="0"/>
@@ -559,44 +559,44 @@
           <w:highlight w:val="none"/>
           <w:u w:val="none" w:color="auto"/>
           <w:effect w:val="none"/>
-          <w:bdr w:val="nil"/>
-          <w:shd w:val="clear" w:color="auto" w:fill="auto"/>
-          <w:vertAlign w:val="baseline"/>
-          <w:rtl w:val="0"/>
-          <w:cs w:val="0"/>
-          <w:lang w:val="de-DE" w:eastAsia="zh-TW" w:bidi="ar-SA"/>
-        </w:rPr>
-        <w:t>Ín såãííd töò öòf pöòöòr fúúll béè pöòst fåãcéè snúúg.</w:t>
-      </w:r>
-      <w:r>
-        <w:rPr>
-          <w:rStyle w:val="DefaultParagraphFont"/>
-          <w:rFonts w:ascii="Calibri" w:eastAsia="Calibri" w:hAnsi="Calibri" w:cs="Calibri"/>
-          <w:b w:val="0"/>
-          <w:bCs w:val="0"/>
-          <w:i w:val="0"/>
-          <w:iCs w:val="0"/>
-          <w:caps w:val="0"/>
-          <w:smallCaps w:val="0"/>
-          <w:strike w:val="0"/>
-          <w:dstrike w:val="0"/>
-          <w:outline w:val="0"/>
-          <w:shadow w:val="0"/>
-          <w:emboss w:val="0"/>
-          <w:imprint w:val="0"/>
-          <w:noProof w:val="0"/>
-          <w:vanish w:val="0"/>
-          <w:color w:val="auto"/>
-          <w:spacing w:val="0"/>
-          <w:w w:val="100"/>
-          <w:kern w:val="0"/>
-          <w:position w:val="0"/>
-          <w:sz w:val="22"/>
-          <w:szCs w:val="22"/>
-          <w:highlight w:val="none"/>
-          <w:u w:val="none" w:color="auto"/>
-          <w:effect w:val="none"/>
-          <w:bdr w:val="nil"/>
+          <w:bdr w:val="none" w:sz="0" w:space="0" w:color="auto"/>
+          <w:shd w:val="clear" w:color="auto" w:fill="auto"/>
+          <w:vertAlign w:val="baseline"/>
+          <w:rtl w:val="0"/>
+          <w:cs w:val="0"/>
+          <w:lang w:val="de-DE" w:eastAsia="zh-TW" w:bidi="ar-SA"/>
+        </w:rPr>
+        <w:t>Ìn såáìíd tôõ ôõf pôõôõr fùùll béé pôõst fåácéé snùùg.</w:t>
+      </w:r>
+      <w:r>
+        <w:rPr>
+          <w:rStyle w:val="DefaultParagraphFont"/>
+          <w:rFonts w:ascii="Calibri" w:eastAsia="Calibri" w:hAnsi="Calibri" w:cs="Calibri"/>
+          <w:b w:val="0"/>
+          <w:bCs w:val="0"/>
+          <w:i w:val="0"/>
+          <w:iCs w:val="0"/>
+          <w:caps w:val="0"/>
+          <w:smallCaps w:val="0"/>
+          <w:strike w:val="0"/>
+          <w:dstrike w:val="0"/>
+          <w:outline w:val="0"/>
+          <w:shadow w:val="0"/>
+          <w:emboss w:val="0"/>
+          <w:imprint w:val="0"/>
+          <w:noProof w:val="0"/>
+          <w:vanish w:val="0"/>
+          <w:color w:val="auto"/>
+          <w:spacing w:val="0"/>
+          <w:w w:val="100"/>
+          <w:kern w:val="0"/>
+          <w:position w:val="0"/>
+          <w:sz w:val="22"/>
+          <w:szCs w:val="22"/>
+          <w:highlight w:val="none"/>
+          <w:u w:val="none" w:color="auto"/>
+          <w:effect w:val="none"/>
+          <w:bdr w:val="none" w:sz="0" w:space="0" w:color="auto"/>
           <w:shd w:val="clear" w:color="auto" w:fill="auto"/>
           <w:vertAlign w:val="baseline"/>
           <w:rtl w:val="0"/>
@@ -633,44 +633,44 @@
           <w:highlight w:val="none"/>
           <w:u w:val="none" w:color="auto"/>
           <w:effect w:val="none"/>
-          <w:bdr w:val="nil"/>
-          <w:shd w:val="clear" w:color="auto" w:fill="auto"/>
-          <w:vertAlign w:val="baseline"/>
-          <w:rtl w:val="0"/>
-          <w:cs w:val="0"/>
-          <w:lang w:val="de-DE" w:eastAsia="zh-TW" w:bidi="ar-SA"/>
-        </w:rPr>
-        <w:t>Íntrôòdüücëèd îìmprüüdëèncëè sëèëè sâäy üünplëèâäsîìng dëèvôònshîìrëè âäccëèptâäncëè sôòn.</w:t>
-      </w:r>
-      <w:r>
-        <w:rPr>
-          <w:rStyle w:val="DefaultParagraphFont"/>
-          <w:rFonts w:ascii="Calibri" w:eastAsia="Calibri" w:hAnsi="Calibri" w:cs="Calibri"/>
-          <w:b w:val="0"/>
-          <w:bCs w:val="0"/>
-          <w:i w:val="0"/>
-          <w:iCs w:val="0"/>
-          <w:caps w:val="0"/>
-          <w:smallCaps w:val="0"/>
-          <w:strike w:val="0"/>
-          <w:dstrike w:val="0"/>
-          <w:outline w:val="0"/>
-          <w:shadow w:val="0"/>
-          <w:emboss w:val="0"/>
-          <w:imprint w:val="0"/>
-          <w:noProof w:val="0"/>
-          <w:vanish w:val="0"/>
-          <w:color w:val="auto"/>
-          <w:spacing w:val="0"/>
-          <w:w w:val="100"/>
-          <w:kern w:val="0"/>
-          <w:position w:val="0"/>
-          <w:sz w:val="22"/>
-          <w:szCs w:val="22"/>
-          <w:highlight w:val="none"/>
-          <w:u w:val="none" w:color="auto"/>
-          <w:effect w:val="none"/>
-          <w:bdr w:val="nil"/>
+          <w:bdr w:val="none" w:sz="0" w:space="0" w:color="auto"/>
+          <w:shd w:val="clear" w:color="auto" w:fill="auto"/>
+          <w:vertAlign w:val="baseline"/>
+          <w:rtl w:val="0"/>
+          <w:cs w:val="0"/>
+          <w:lang w:val="de-DE" w:eastAsia="zh-TW" w:bidi="ar-SA"/>
+        </w:rPr>
+        <w:t>Întrôõdûúcêéd ìímprûúdêéncêé sêéêé såày ûúnplêéåàsìíng dêévôõnshìírêé åàccêéptåàncêé sôõn.</w:t>
+      </w:r>
+      <w:r>
+        <w:rPr>
+          <w:rStyle w:val="DefaultParagraphFont"/>
+          <w:rFonts w:ascii="Calibri" w:eastAsia="Calibri" w:hAnsi="Calibri" w:cs="Calibri"/>
+          <w:b w:val="0"/>
+          <w:bCs w:val="0"/>
+          <w:i w:val="0"/>
+          <w:iCs w:val="0"/>
+          <w:caps w:val="0"/>
+          <w:smallCaps w:val="0"/>
+          <w:strike w:val="0"/>
+          <w:dstrike w:val="0"/>
+          <w:outline w:val="0"/>
+          <w:shadow w:val="0"/>
+          <w:emboss w:val="0"/>
+          <w:imprint w:val="0"/>
+          <w:noProof w:val="0"/>
+          <w:vanish w:val="0"/>
+          <w:color w:val="auto"/>
+          <w:spacing w:val="0"/>
+          <w:w w:val="100"/>
+          <w:kern w:val="0"/>
+          <w:position w:val="0"/>
+          <w:sz w:val="22"/>
+          <w:szCs w:val="22"/>
+          <w:highlight w:val="none"/>
+          <w:u w:val="none" w:color="auto"/>
+          <w:effect w:val="none"/>
+          <w:bdr w:val="none" w:sz="0" w:space="0" w:color="auto"/>
           <w:shd w:val="clear" w:color="auto" w:fill="auto"/>
           <w:vertAlign w:val="baseline"/>
           <w:rtl w:val="0"/>
@@ -707,44 +707,44 @@
           <w:highlight w:val="none"/>
           <w:u w:val="none" w:color="auto"/>
           <w:effect w:val="none"/>
-          <w:bdr w:val="nil"/>
-          <w:shd w:val="clear" w:color="auto" w:fill="auto"/>
-          <w:vertAlign w:val="baseline"/>
-          <w:rtl w:val="0"/>
-          <w:cs w:val="0"/>
-          <w:lang w:val="de-DE" w:eastAsia="zh-TW" w:bidi="ar-SA"/>
-        </w:rPr>
-        <w:t>Èxèétèér lóóngèér wìïsdóóm gâây nóór dèésìïgn ââgèé.</w:t>
-      </w:r>
-      <w:r>
-        <w:rPr>
-          <w:rStyle w:val="DefaultParagraphFont"/>
-          <w:rFonts w:ascii="Calibri" w:eastAsia="Calibri" w:hAnsi="Calibri" w:cs="Calibri"/>
-          <w:b w:val="0"/>
-          <w:bCs w:val="0"/>
-          <w:i w:val="0"/>
-          <w:iCs w:val="0"/>
-          <w:caps w:val="0"/>
-          <w:smallCaps w:val="0"/>
-          <w:strike w:val="0"/>
-          <w:dstrike w:val="0"/>
-          <w:outline w:val="0"/>
-          <w:shadow w:val="0"/>
-          <w:emboss w:val="0"/>
-          <w:imprint w:val="0"/>
-          <w:noProof w:val="0"/>
-          <w:vanish w:val="0"/>
-          <w:color w:val="auto"/>
-          <w:spacing w:val="0"/>
-          <w:w w:val="100"/>
-          <w:kern w:val="0"/>
-          <w:position w:val="0"/>
-          <w:sz w:val="22"/>
-          <w:szCs w:val="22"/>
-          <w:highlight w:val="none"/>
-          <w:u w:val="none" w:color="auto"/>
-          <w:effect w:val="none"/>
-          <w:bdr w:val="nil"/>
+          <w:bdr w:val="none" w:sz="0" w:space="0" w:color="auto"/>
+          <w:shd w:val="clear" w:color="auto" w:fill="auto"/>
+          <w:vertAlign w:val="baseline"/>
+          <w:rtl w:val="0"/>
+          <w:cs w:val="0"/>
+          <w:lang w:val="de-DE" w:eastAsia="zh-TW" w:bidi="ar-SA"/>
+        </w:rPr>
+        <w:t>Ëxëêtëêr lõõngëêr wîìsdõõm gããy nõõr dëêsîìgn ããgëê.</w:t>
+      </w:r>
+      <w:r>
+        <w:rPr>
+          <w:rStyle w:val="DefaultParagraphFont"/>
+          <w:rFonts w:ascii="Calibri" w:eastAsia="Calibri" w:hAnsi="Calibri" w:cs="Calibri"/>
+          <w:b w:val="0"/>
+          <w:bCs w:val="0"/>
+          <w:i w:val="0"/>
+          <w:iCs w:val="0"/>
+          <w:caps w:val="0"/>
+          <w:smallCaps w:val="0"/>
+          <w:strike w:val="0"/>
+          <w:dstrike w:val="0"/>
+          <w:outline w:val="0"/>
+          <w:shadow w:val="0"/>
+          <w:emboss w:val="0"/>
+          <w:imprint w:val="0"/>
+          <w:noProof w:val="0"/>
+          <w:vanish w:val="0"/>
+          <w:color w:val="auto"/>
+          <w:spacing w:val="0"/>
+          <w:w w:val="100"/>
+          <w:kern w:val="0"/>
+          <w:position w:val="0"/>
+          <w:sz w:val="22"/>
+          <w:szCs w:val="22"/>
+          <w:highlight w:val="none"/>
+          <w:u w:val="none" w:color="auto"/>
+          <w:effect w:val="none"/>
+          <w:bdr w:val="none" w:sz="0" w:space="0" w:color="auto"/>
           <w:shd w:val="clear" w:color="auto" w:fill="auto"/>
           <w:vertAlign w:val="baseline"/>
           <w:rtl w:val="0"/>
@@ -781,44 +781,44 @@
           <w:highlight w:val="none"/>
           <w:u w:val="none" w:color="auto"/>
           <w:effect w:val="none"/>
-          <w:bdr w:val="nil"/>
-          <w:shd w:val="clear" w:color="auto" w:fill="auto"/>
-          <w:vertAlign w:val="baseline"/>
-          <w:rtl w:val="0"/>
-          <w:cs w:val="0"/>
-          <w:lang w:val="de-DE" w:eastAsia="zh-TW" w:bidi="ar-SA"/>
-        </w:rPr>
-        <w:t>Äm wèèåâthèèr tóô èèntèèrèèd nóôrlåând nóô íîn shóôwíîng sèèrvíîcèè.</w:t>
-      </w:r>
-      <w:r>
-        <w:rPr>
-          <w:rStyle w:val="DefaultParagraphFont"/>
-          <w:rFonts w:ascii="Calibri" w:eastAsia="Calibri" w:hAnsi="Calibri" w:cs="Calibri"/>
-          <w:b w:val="0"/>
-          <w:bCs w:val="0"/>
-          <w:i w:val="0"/>
-          <w:iCs w:val="0"/>
-          <w:caps w:val="0"/>
-          <w:smallCaps w:val="0"/>
-          <w:strike w:val="0"/>
-          <w:dstrike w:val="0"/>
-          <w:outline w:val="0"/>
-          <w:shadow w:val="0"/>
-          <w:emboss w:val="0"/>
-          <w:imprint w:val="0"/>
-          <w:noProof w:val="0"/>
-          <w:vanish w:val="0"/>
-          <w:color w:val="auto"/>
-          <w:spacing w:val="0"/>
-          <w:w w:val="100"/>
-          <w:kern w:val="0"/>
-          <w:position w:val="0"/>
-          <w:sz w:val="22"/>
-          <w:szCs w:val="22"/>
-          <w:highlight w:val="none"/>
-          <w:u w:val="none" w:color="auto"/>
-          <w:effect w:val="none"/>
-          <w:bdr w:val="nil"/>
+          <w:bdr w:val="none" w:sz="0" w:space="0" w:color="auto"/>
+          <w:shd w:val="clear" w:color="auto" w:fill="auto"/>
+          <w:vertAlign w:val="baseline"/>
+          <w:rtl w:val="0"/>
+          <w:cs w:val="0"/>
+          <w:lang w:val="de-DE" w:eastAsia="zh-TW" w:bidi="ar-SA"/>
+        </w:rPr>
+        <w:t>Åm wëëáäthëër tòô ëëntëërëëd nòôrláänd nòô íîn shòôwíîng sëërvíîcëë.</w:t>
+      </w:r>
+      <w:r>
+        <w:rPr>
+          <w:rStyle w:val="DefaultParagraphFont"/>
+          <w:rFonts w:ascii="Calibri" w:eastAsia="Calibri" w:hAnsi="Calibri" w:cs="Calibri"/>
+          <w:b w:val="0"/>
+          <w:bCs w:val="0"/>
+          <w:i w:val="0"/>
+          <w:iCs w:val="0"/>
+          <w:caps w:val="0"/>
+          <w:smallCaps w:val="0"/>
+          <w:strike w:val="0"/>
+          <w:dstrike w:val="0"/>
+          <w:outline w:val="0"/>
+          <w:shadow w:val="0"/>
+          <w:emboss w:val="0"/>
+          <w:imprint w:val="0"/>
+          <w:noProof w:val="0"/>
+          <w:vanish w:val="0"/>
+          <w:color w:val="auto"/>
+          <w:spacing w:val="0"/>
+          <w:w w:val="100"/>
+          <w:kern w:val="0"/>
+          <w:position w:val="0"/>
+          <w:sz w:val="22"/>
+          <w:szCs w:val="22"/>
+          <w:highlight w:val="none"/>
+          <w:u w:val="none" w:color="auto"/>
+          <w:effect w:val="none"/>
+          <w:bdr w:val="none" w:sz="0" w:space="0" w:color="auto"/>
           <w:shd w:val="clear" w:color="auto" w:fill="auto"/>
           <w:vertAlign w:val="baseline"/>
           <w:rtl w:val="0"/>
@@ -855,44 +855,44 @@
           <w:highlight w:val="none"/>
           <w:u w:val="none" w:color="auto"/>
           <w:effect w:val="none"/>
-          <w:bdr w:val="nil"/>
-          <w:shd w:val="clear" w:color="auto" w:fill="auto"/>
-          <w:vertAlign w:val="baseline"/>
-          <w:rtl w:val="0"/>
-          <w:cs w:val="0"/>
-          <w:lang w:val="de-DE" w:eastAsia="zh-TW" w:bidi="ar-SA"/>
-        </w:rPr>
-        <w:t>Nóôr rêèpêèæãtêèd spêèæãkïïng shy æãppêètïïtêè.</w:t>
-      </w:r>
-      <w:r>
-        <w:rPr>
-          <w:rStyle w:val="DefaultParagraphFont"/>
-          <w:rFonts w:ascii="Calibri" w:eastAsia="Calibri" w:hAnsi="Calibri" w:cs="Calibri"/>
-          <w:b w:val="0"/>
-          <w:bCs w:val="0"/>
-          <w:i w:val="0"/>
-          <w:iCs w:val="0"/>
-          <w:caps w:val="0"/>
-          <w:smallCaps w:val="0"/>
-          <w:strike w:val="0"/>
-          <w:dstrike w:val="0"/>
-          <w:outline w:val="0"/>
-          <w:shadow w:val="0"/>
-          <w:emboss w:val="0"/>
-          <w:imprint w:val="0"/>
-          <w:noProof w:val="0"/>
-          <w:vanish w:val="0"/>
-          <w:color w:val="auto"/>
-          <w:spacing w:val="0"/>
-          <w:w w:val="100"/>
-          <w:kern w:val="0"/>
-          <w:position w:val="0"/>
-          <w:sz w:val="22"/>
-          <w:szCs w:val="22"/>
-          <w:highlight w:val="none"/>
-          <w:u w:val="none" w:color="auto"/>
-          <w:effect w:val="none"/>
-          <w:bdr w:val="nil"/>
+          <w:bdr w:val="none" w:sz="0" w:space="0" w:color="auto"/>
+          <w:shd w:val="clear" w:color="auto" w:fill="auto"/>
+          <w:vertAlign w:val="baseline"/>
+          <w:rtl w:val="0"/>
+          <w:cs w:val="0"/>
+          <w:lang w:val="de-DE" w:eastAsia="zh-TW" w:bidi="ar-SA"/>
+        </w:rPr>
+        <w:t>Nòôr réépééäátééd spééäákìíng shy äáppéétìítéé.</w:t>
+      </w:r>
+      <w:r>
+        <w:rPr>
+          <w:rStyle w:val="DefaultParagraphFont"/>
+          <w:rFonts w:ascii="Calibri" w:eastAsia="Calibri" w:hAnsi="Calibri" w:cs="Calibri"/>
+          <w:b w:val="0"/>
+          <w:bCs w:val="0"/>
+          <w:i w:val="0"/>
+          <w:iCs w:val="0"/>
+          <w:caps w:val="0"/>
+          <w:smallCaps w:val="0"/>
+          <w:strike w:val="0"/>
+          <w:dstrike w:val="0"/>
+          <w:outline w:val="0"/>
+          <w:shadow w:val="0"/>
+          <w:emboss w:val="0"/>
+          <w:imprint w:val="0"/>
+          <w:noProof w:val="0"/>
+          <w:vanish w:val="0"/>
+          <w:color w:val="auto"/>
+          <w:spacing w:val="0"/>
+          <w:w w:val="100"/>
+          <w:kern w:val="0"/>
+          <w:position w:val="0"/>
+          <w:sz w:val="22"/>
+          <w:szCs w:val="22"/>
+          <w:highlight w:val="none"/>
+          <w:u w:val="none" w:color="auto"/>
+          <w:effect w:val="none"/>
+          <w:bdr w:val="none" w:sz="0" w:space="0" w:color="auto"/>
           <w:shd w:val="clear" w:color="auto" w:fill="auto"/>
           <w:vertAlign w:val="baseline"/>
           <w:rtl w:val="0"/>
@@ -929,44 +929,44 @@
           <w:highlight w:val="none"/>
           <w:u w:val="none" w:color="auto"/>
           <w:effect w:val="none"/>
-          <w:bdr w:val="nil"/>
-          <w:shd w:val="clear" w:color="auto" w:fill="auto"/>
-          <w:vertAlign w:val="baseline"/>
-          <w:rtl w:val="0"/>
-          <w:cs w:val="0"/>
-          <w:lang w:val="de-DE" w:eastAsia="zh-TW" w:bidi="ar-SA"/>
-        </w:rPr>
-        <w:t>Ëxcîítêèd îít hâästîíly âän pâästúùrêè îít ôòbsêèrvêè.</w:t>
-      </w:r>
-      <w:r>
-        <w:rPr>
-          <w:rStyle w:val="DefaultParagraphFont"/>
-          <w:rFonts w:ascii="Calibri" w:eastAsia="Calibri" w:hAnsi="Calibri" w:cs="Calibri"/>
-          <w:b w:val="0"/>
-          <w:bCs w:val="0"/>
-          <w:i w:val="0"/>
-          <w:iCs w:val="0"/>
-          <w:caps w:val="0"/>
-          <w:smallCaps w:val="0"/>
-          <w:strike w:val="0"/>
-          <w:dstrike w:val="0"/>
-          <w:outline w:val="0"/>
-          <w:shadow w:val="0"/>
-          <w:emboss w:val="0"/>
-          <w:imprint w:val="0"/>
-          <w:noProof w:val="0"/>
-          <w:vanish w:val="0"/>
-          <w:color w:val="auto"/>
-          <w:spacing w:val="0"/>
-          <w:w w:val="100"/>
-          <w:kern w:val="0"/>
-          <w:position w:val="0"/>
-          <w:sz w:val="22"/>
-          <w:szCs w:val="22"/>
-          <w:highlight w:val="none"/>
-          <w:u w:val="none" w:color="auto"/>
-          <w:effect w:val="none"/>
-          <w:bdr w:val="nil"/>
+          <w:bdr w:val="none" w:sz="0" w:space="0" w:color="auto"/>
+          <w:shd w:val="clear" w:color="auto" w:fill="auto"/>
+          <w:vertAlign w:val="baseline"/>
+          <w:rtl w:val="0"/>
+          <w:cs w:val="0"/>
+          <w:lang w:val="de-DE" w:eastAsia="zh-TW" w:bidi="ar-SA"/>
+        </w:rPr>
+        <w:t>Éxcïîtëëd ïît hææstïîly ææn pææstüürëë ïît óôbsëërvëë.</w:t>
+      </w:r>
+      <w:r>
+        <w:rPr>
+          <w:rStyle w:val="DefaultParagraphFont"/>
+          <w:rFonts w:ascii="Calibri" w:eastAsia="Calibri" w:hAnsi="Calibri" w:cs="Calibri"/>
+          <w:b w:val="0"/>
+          <w:bCs w:val="0"/>
+          <w:i w:val="0"/>
+          <w:iCs w:val="0"/>
+          <w:caps w:val="0"/>
+          <w:smallCaps w:val="0"/>
+          <w:strike w:val="0"/>
+          <w:dstrike w:val="0"/>
+          <w:outline w:val="0"/>
+          <w:shadow w:val="0"/>
+          <w:emboss w:val="0"/>
+          <w:imprint w:val="0"/>
+          <w:noProof w:val="0"/>
+          <w:vanish w:val="0"/>
+          <w:color w:val="auto"/>
+          <w:spacing w:val="0"/>
+          <w:w w:val="100"/>
+          <w:kern w:val="0"/>
+          <w:position w:val="0"/>
+          <w:sz w:val="22"/>
+          <w:szCs w:val="22"/>
+          <w:highlight w:val="none"/>
+          <w:u w:val="none" w:color="auto"/>
+          <w:effect w:val="none"/>
+          <w:bdr w:val="none" w:sz="0" w:space="0" w:color="auto"/>
           <w:shd w:val="clear" w:color="auto" w:fill="auto"/>
           <w:vertAlign w:val="baseline"/>
           <w:rtl w:val="0"/>
@@ -1003,14 +1003,14 @@
           <w:highlight w:val="none"/>
           <w:u w:val="none" w:color="auto"/>
           <w:effect w:val="none"/>
-          <w:bdr w:val="nil"/>
-          <w:shd w:val="clear" w:color="auto" w:fill="auto"/>
-          <w:vertAlign w:val="baseline"/>
-          <w:rtl w:val="0"/>
-          <w:cs w:val="0"/>
-          <w:lang w:val="de-DE" w:eastAsia="zh-TW" w:bidi="ar-SA"/>
-        </w:rPr>
-        <w:t>Snúûg hãänd hóôw dãärëë hëërëë tóôóô.</w:t>
+          <w:bdr w:val="none" w:sz="0" w:space="0" w:color="auto"/>
+          <w:shd w:val="clear" w:color="auto" w:fill="auto"/>
+          <w:vertAlign w:val="baseline"/>
+          <w:rtl w:val="0"/>
+          <w:cs w:val="0"/>
+          <w:lang w:val="de-DE" w:eastAsia="zh-TW" w:bidi="ar-SA"/>
+        </w:rPr>
+        <w:t>Snüùg hàând höòw dàâréé hééréé töòöò.</w:t>
       </w:r>
       <w:bookmarkStart w:id="0" w:name="_GoBack"/>
       <w:bookmarkEnd w:id="0"/>

--- a/Test_BP/Fol_2k_files_500(2)/de-DE/file 500_2 - Copy (344)_de.docx
+++ b/Test_BP/Fol_2k_files_500(2)/de-DE/file 500_2 - Copy (344)_de.docx
@@ -42,7 +42,7 @@
           <w:cs w:val="0"/>
           <w:lang w:val="de-DE" w:eastAsia="zh-TW" w:bidi="ar-SA"/>
         </w:rPr>
-        <w:t>t éëxcéëpt tóó sóó téëmpéër mùütùüàâl tàâstéës móóthéër.</w:t>
+        <w:t>t ëëxcëëpt tôó sôó tëëmpëër mýütýüâæl tâæstëës môóthëër.</w:t>
       </w:r>
       <w:r>
         <w:rPr>
@@ -116,7 +116,7 @@
           <w:cs w:val="0"/>
           <w:lang w:val="de-DE" w:eastAsia="zh-TW" w:bidi="ar-SA"/>
         </w:rPr>
-        <w:t>Întëërëëstëëd cûùltîîvåætëëd îîts cõôntîînûùîîng nõôw yëët åærëë.</w:t>
+        <w:t>Întêèrêèstêèd cûùltíìvæåtêèd íìts cõöntíìnûùíìng nõöw yêèt æårêè.</w:t>
       </w:r>
       <w:r>
         <w:rPr>
@@ -190,7 +190,7 @@
           <w:cs w:val="0"/>
           <w:lang w:val="de-DE" w:eastAsia="zh-TW" w:bidi="ar-SA"/>
         </w:rPr>
-        <w:t>Òùût íîntëërëëstëëd àáccëëptàáncëë òòùûr pàártíîàálíîty àáffròòntíîng ùûnplëëàásàánt why àádd.</w:t>
+        <w:t>Óúùt îîntèêrèêstèêd ääccèêptääncèê öóúùr päärtîîäälîîty ääffröóntîîng úùnplèêääsäänt why äädd.</w:t>
       </w:r>
       <w:r>
         <w:rPr>
@@ -264,7 +264,7 @@
           <w:cs w:val="0"/>
           <w:lang w:val="de-DE" w:eastAsia="zh-TW" w:bidi="ar-SA"/>
         </w:rPr>
-        <w:t>Éstéééém gäårdéén méén yéét shy cõôüürséé.</w:t>
+        <w:t>Èstêëêëm gæærdêën mêën yêët shy côöúýrsêë.</w:t>
       </w:r>
       <w:r>
         <w:rPr>
@@ -338,7 +338,7 @@
           <w:cs w:val="0"/>
           <w:lang w:val="de-DE" w:eastAsia="zh-TW" w:bidi="ar-SA"/>
         </w:rPr>
-        <w:t>Còònsüültëêd üüp my tòòlëêràäbly sòòmëêtïîmëês pëêrpëêtüüàäl òòh.</w:t>
+        <w:t>Cõõnsúùltêêd úùp my tõõlêêråäbly sõõmêêtïîmêês pêêrpêêtúùåäl õõh.</w:t>
       </w:r>
       <w:r>
         <w:rPr>
@@ -412,7 +412,7 @@
           <w:cs w:val="0"/>
           <w:lang w:val="de-DE" w:eastAsia="zh-TW" w:bidi="ar-SA"/>
         </w:rPr>
-        <w:t>Ëxprëëssíïòón ääccëëptääncëë íïmprýùdëëncëë päärtíïcýùläär hääd ëëäät ýùnsäätíïääblëë.</w:t>
+        <w:t>Èxprëèssíìôón áæccëèptáæncëè íìmprýûdëèncëè páærtíìcýûláær háæd ëèáæt ýûnsáætíìáæblëè.</w:t>
       </w:r>
       <w:r>
         <w:rPr>
@@ -492,7 +492,7 @@
           <w:cs w:val="0"/>
           <w:lang w:val="de-DE" w:eastAsia="zh-TW" w:bidi="ar-SA"/>
         </w:rPr>
-        <w:t>Hæàd dëënôötííng prôöpëërly jôöííntúürëë yôöúü ôöccæàsííôön díírëëctly ræàííllëëry.</w:t>
+        <w:t>Hææd dëênõõtììng prõõpëêrly jõõììntùürëê yõõùü õõccææsììõõn dììrëêctly rææììllëêry.</w:t>
       </w:r>
       <w:r>
         <w:rPr>
@@ -566,7 +566,7 @@
           <w:cs w:val="0"/>
           <w:lang w:val="de-DE" w:eastAsia="zh-TW" w:bidi="ar-SA"/>
         </w:rPr>
-        <w:t>Ìn såáìíd tôõ ôõf pôõôõr fùùll béé pôõst fåácéé snùùg.</w:t>
+        <w:t>Ìn sæáìîd tòó òóf pòóòór fýùll bèë pòóst fæácèë snýùg.</w:t>
       </w:r>
       <w:r>
         <w:rPr>
@@ -640,7 +640,7 @@
           <w:cs w:val="0"/>
           <w:lang w:val="de-DE" w:eastAsia="zh-TW" w:bidi="ar-SA"/>
         </w:rPr>
-        <w:t>Întrôõdûúcêéd ìímprûúdêéncêé sêéêé såày ûúnplêéåàsìíng dêévôõnshìírêé åàccêéptåàncêé sôõn.</w:t>
+        <w:t>Ìntrôôdüücêêd ìímprüüdêêncêê sêêêê sâây üünplêêââsìíng dêêvôônshìírêê ââccêêptââncêê sôôn.</w:t>
       </w:r>
       <w:r>
         <w:rPr>
@@ -714,7 +714,7 @@
           <w:cs w:val="0"/>
           <w:lang w:val="de-DE" w:eastAsia="zh-TW" w:bidi="ar-SA"/>
         </w:rPr>
-        <w:t>Ëxëêtëêr lõõngëêr wîìsdõõm gããy nõõr dëêsîìgn ããgëê.</w:t>
+        <w:t>Éxèétèér lôöngèér wïîsdôöm gàây nôör dèésïîgn àâgèé.</w:t>
       </w:r>
       <w:r>
         <w:rPr>
@@ -788,7 +788,7 @@
           <w:cs w:val="0"/>
           <w:lang w:val="de-DE" w:eastAsia="zh-TW" w:bidi="ar-SA"/>
         </w:rPr>
-        <w:t>Åm wëëáäthëër tòô ëëntëërëëd nòôrláänd nòô íîn shòôwíîng sëërvíîcëë.</w:t>
+        <w:t>Âm wèéæäthèér tõö èéntèérèéd nõörlæänd nõö îìn shõöwîìng sèérvîìcèé.</w:t>
       </w:r>
       <w:r>
         <w:rPr>
@@ -862,7 +862,7 @@
           <w:cs w:val="0"/>
           <w:lang w:val="de-DE" w:eastAsia="zh-TW" w:bidi="ar-SA"/>
         </w:rPr>
-        <w:t>Nòôr réépééäátééd spééäákìíng shy äáppéétìítéé.</w:t>
+        <w:t>Nôór rêépêéáåtêéd spêéáåkíîng shy áåppêétíîtêé.</w:t>
       </w:r>
       <w:r>
         <w:rPr>
@@ -936,7 +936,7 @@
           <w:cs w:val="0"/>
           <w:lang w:val="de-DE" w:eastAsia="zh-TW" w:bidi="ar-SA"/>
         </w:rPr>
-        <w:t>Éxcïîtëëd ïît hææstïîly ææn pææstüürëë ïît óôbsëërvëë.</w:t>
+        <w:t>Èxcîïtêëd îït hæåstîïly æån pæåstüúrêë îït òóbsêërvêë.</w:t>
       </w:r>
       <w:r>
         <w:rPr>
@@ -1010,7 +1010,7 @@
           <w:cs w:val="0"/>
           <w:lang w:val="de-DE" w:eastAsia="zh-TW" w:bidi="ar-SA"/>
         </w:rPr>
-        <w:t>Snüùg hàând höòw dàâréé hééréé töòöò.</w:t>
+        <w:t>Snüýg hæånd hôõw dæåréè héèréè tôõôõ.</w:t>
       </w:r>
       <w:bookmarkStart w:id="0" w:name="_GoBack"/>
       <w:bookmarkEnd w:id="0"/>

--- a/Test_BP/Fol_2k_files_500(2)/de-DE/file 500_2 - Copy (344)_de.docx
+++ b/Test_BP/Fol_2k_files_500(2)/de-DE/file 500_2 - Copy (344)_de.docx
@@ -42,7 +42,7 @@
           <w:cs w:val="0"/>
           <w:lang w:val="de-DE" w:eastAsia="zh-TW" w:bidi="ar-SA"/>
         </w:rPr>
-        <w:t>t ëëxcëëpt tôó sôó tëëmpëër mýütýüâæl tâæstëës môóthëër.</w:t>
+        <w:t>t ëêxcëêpt tòö sòö tëêmpëêr müútüúàål tàåstëês mòöthëêr.</w:t>
       </w:r>
       <w:r>
         <w:rPr>
@@ -116,7 +116,7 @@
           <w:cs w:val="0"/>
           <w:lang w:val="de-DE" w:eastAsia="zh-TW" w:bidi="ar-SA"/>
         </w:rPr>
-        <w:t>Întêèrêèstêèd cûùltíìvæåtêèd íìts cõöntíìnûùíìng nõöw yêèt æårêè.</w:t>
+        <w:t>Ïntëêrëêstëêd cùúltîívæàtëêd îíts cõòntîínùúîíng nõòw yëêt æàrëê.</w:t>
       </w:r>
       <w:r>
         <w:rPr>
@@ -190,7 +190,7 @@
           <w:cs w:val="0"/>
           <w:lang w:val="de-DE" w:eastAsia="zh-TW" w:bidi="ar-SA"/>
         </w:rPr>
-        <w:t>Óúùt îîntèêrèêstèêd ääccèêptääncèê öóúùr päärtîîäälîîty ääffröóntîîng úùnplèêääsäänt why äädd.</w:t>
+        <w:t>Òûùt ìîntëêrëêstëêd æãccëêptæãncëê óöûùr pæãrtìîæãlìîty æãffróöntìîng ûùnplëêæãsæãnt why æãdd.</w:t>
       </w:r>
       <w:r>
         <w:rPr>
@@ -264,7 +264,7 @@
           <w:cs w:val="0"/>
           <w:lang w:val="de-DE" w:eastAsia="zh-TW" w:bidi="ar-SA"/>
         </w:rPr>
-        <w:t>Èstêëêëm gæærdêën mêën yêët shy côöúýrsêë.</w:t>
+        <w:t>Êstêèêèm gàãrdêèn mêèn yêèt shy cóôüürsêè.</w:t>
       </w:r>
       <w:r>
         <w:rPr>
@@ -338,7 +338,7 @@
           <w:cs w:val="0"/>
           <w:lang w:val="de-DE" w:eastAsia="zh-TW" w:bidi="ar-SA"/>
         </w:rPr>
-        <w:t>Cõõnsúùltêêd úùp my tõõlêêråäbly sõõmêêtïîmêês pêêrpêêtúùåäl õõh.</w:t>
+        <w:t>Cõónsûûltéëd ûûp my tõóléërååbly sõóméëtïîméës péërpéëtûûåål õóh.</w:t>
       </w:r>
       <w:r>
         <w:rPr>
@@ -412,7 +412,7 @@
           <w:cs w:val="0"/>
           <w:lang w:val="de-DE" w:eastAsia="zh-TW" w:bidi="ar-SA"/>
         </w:rPr>
-        <w:t>Èxprëèssíìôón áæccëèptáæncëè íìmprýûdëèncëè páærtíìcýûláær háæd ëèáæt ýûnsáætíìáæblëè.</w:t>
+        <w:t>Éxprèêssïîõön áæccèêptáæncèê ïîmprüúdèêncèê páærtïîcüúláær háæd èêáæt üúnsáætïîáæblèê.</w:t>
       </w:r>
       <w:r>
         <w:rPr>
@@ -492,7 +492,7 @@
           <w:cs w:val="0"/>
           <w:lang w:val="de-DE" w:eastAsia="zh-TW" w:bidi="ar-SA"/>
         </w:rPr>
-        <w:t>Hææd dëênõõtììng prõõpëêrly jõõììntùürëê yõõùü õõccææsììõõn dììrëêctly rææììllëêry.</w:t>
+        <w:t>Hâæd dëênôôtïíng prôôpëêrly jôôïíntüürëê yôôüü ôôccâæsïíôôn dïírëêctly râæïíllëêry.</w:t>
       </w:r>
       <w:r>
         <w:rPr>
@@ -566,7 +566,7 @@
           <w:cs w:val="0"/>
           <w:lang w:val="de-DE" w:eastAsia="zh-TW" w:bidi="ar-SA"/>
         </w:rPr>
-        <w:t>Ìn sæáìîd tòó òóf pòóòór fýùll bèë pòóst fæácèë snýùg.</w:t>
+        <w:t>Ín sàåíîd tòó òóf pòóòór fùûll béê pòóst fàåcéê snùûg.</w:t>
       </w:r>
       <w:r>
         <w:rPr>
@@ -640,7 +640,7 @@
           <w:cs w:val="0"/>
           <w:lang w:val="de-DE" w:eastAsia="zh-TW" w:bidi="ar-SA"/>
         </w:rPr>
-        <w:t>Ìntrôôdüücêêd ìímprüüdêêncêê sêêêê sâây üünplêêââsìíng dêêvôônshìírêê ââccêêptââncêê sôôn.</w:t>
+        <w:t>Întröòdùúcêéd íïmprùúdêéncêé sêéêé såæy ùúnplêéåæsíïng dêévöònshíïrêé åæccêéptåæncêé söòn.</w:t>
       </w:r>
       <w:r>
         <w:rPr>
@@ -714,7 +714,7 @@
           <w:cs w:val="0"/>
           <w:lang w:val="de-DE" w:eastAsia="zh-TW" w:bidi="ar-SA"/>
         </w:rPr>
-        <w:t>Éxèétèér lôöngèér wïîsdôöm gàây nôör dèésïîgn àâgèé.</w:t>
+        <w:t>Èxèétèér lòôngèér wïísdòôm gæày nòôr dèésïígn æàgèé.</w:t>
       </w:r>
       <w:r>
         <w:rPr>
@@ -788,7 +788,7 @@
           <w:cs w:val="0"/>
           <w:lang w:val="de-DE" w:eastAsia="zh-TW" w:bidi="ar-SA"/>
         </w:rPr>
-        <w:t>Âm wèéæäthèér tõö èéntèérèéd nõörlæänd nõö îìn shõöwîìng sèérvîìcèé.</w:t>
+        <w:t>Âm wëëàâthëër tõö ëëntëërëëd nõörlàând nõö îîn shõöwîîng sëërvîîcëë.</w:t>
       </w:r>
       <w:r>
         <w:rPr>
@@ -862,7 +862,7 @@
           <w:cs w:val="0"/>
           <w:lang w:val="de-DE" w:eastAsia="zh-TW" w:bidi="ar-SA"/>
         </w:rPr>
-        <w:t>Nôór rêépêéáåtêéd spêéáåkíîng shy áåppêétíîtêé.</w:t>
+        <w:t>Nõôr réépééåætééd spééåækíìng shy åæppéétíìtéé.</w:t>
       </w:r>
       <w:r>
         <w:rPr>
@@ -936,7 +936,7 @@
           <w:cs w:val="0"/>
           <w:lang w:val="de-DE" w:eastAsia="zh-TW" w:bidi="ar-SA"/>
         </w:rPr>
-        <w:t>Èxcîïtêëd îït hæåstîïly æån pæåstüúrêë îït òóbsêërvêë.</w:t>
+        <w:t>Êxcïìtèéd ïìt hæåstïìly æån pæåstúúrèé ïìt ööbsèérvèé.</w:t>
       </w:r>
       <w:r>
         <w:rPr>
@@ -1010,7 +1010,7 @@
           <w:cs w:val="0"/>
           <w:lang w:val="de-DE" w:eastAsia="zh-TW" w:bidi="ar-SA"/>
         </w:rPr>
-        <w:t>Snüýg hæånd hôõw dæåréè héèréè tôõôõ.</w:t>
+        <w:t>Snùúg hàând hòöw dàârêë hêërêë tòöòö.</w:t>
       </w:r>
       <w:bookmarkStart w:id="0" w:name="_GoBack"/>
       <w:bookmarkEnd w:id="0"/>
